--- a/6. Улица Красноармейская +/26. Колонка № 28 +/03. АОСР № 3 (монтаж).docx
+++ b/6. Улица Красноармейская +/26. Колонка № 28 +/03. АОСР № 3 (монтаж).docx
@@ -1350,7 +1350,7 @@
           <w:sz w:val="22"/>
           <w:szCs w:val="22"/>
         </w:rPr>
-        <w:t>11, б/н от 14.02.2020, 25, 60, 2920</w:t>
+        <w:t>21, 120, 131, 25, 42, 2910, 2935</w:t>
       </w:r>
       <w:r>
         <w:rPr>
@@ -2560,7 +2560,16 @@
           <w:sz w:val="22"/>
           <w:szCs w:val="22"/>
         </w:rPr>
-        <w:t xml:space="preserve"> 11, б/н от 14.02.2020, 25, 60, 2920</w:t>
+        <w:t xml:space="preserve"> </w:t>
+      </w:r>
+      <w:r>
+        <w:rPr>
+          <w:i/>
+          <w:color w:val="000000"/>
+          <w:sz w:val="22"/>
+          <w:szCs w:val="22"/>
+        </w:rPr>
+        <w:t>21, 120, 131, 25, 42, 2910, 2935</w:t>
       </w:r>
       <w:r>
         <w:rPr>
@@ -2573,6 +2582,15 @@
       </w:r>
       <w:bookmarkStart w:id="0" w:name="_GoBack"/>
       <w:bookmarkEnd w:id="0"/>
+      <w:r>
+        <w:rPr>
+          <w:i/>
+          <w:color w:val="000000"/>
+          <w:sz w:val="22"/>
+          <w:szCs w:val="22"/>
+        </w:rPr>
+        <w:t xml:space="preserve"> </w:t>
+      </w:r>
     </w:p>
     <w:p>
       <w:pPr>
@@ -4189,7 +4207,7 @@
 </file>
 
 <file path=customXml/itemProps1.xml><?xml version="1.0" encoding="utf-8"?>
-<ds:datastoreItem xmlns:ds="http://schemas.openxmlformats.org/officeDocument/2006/customXml" ds:itemID="{164ECC6E-B6A0-49A3-846C-2648AF6D198F}">
+<ds:datastoreItem xmlns:ds="http://schemas.openxmlformats.org/officeDocument/2006/customXml" ds:itemID="{F24B89CC-B5BC-42C0-BF88-9F1514C9F64F}">
   <ds:schemaRefs>
     <ds:schemaRef ds:uri="http://schemas.openxmlformats.org/officeDocument/2006/bibliography"/>
   </ds:schemaRefs>
